--- a/Trabajo Individual.docx
+++ b/Trabajo Individual.docx
@@ -740,6 +740,7 @@
         </w:rPr>
         <w:t xml:space="preserve"> </w:t>
       </w:r>
+      <w:proofErr w:type="spellStart"/>
       <w:r>
         <w:rPr>
           <w:color w:val="FFFFFF"/>
@@ -747,6 +748,7 @@
         </w:rPr>
         <w:t>Ingenierias</w:t>
       </w:r>
+      <w:proofErr w:type="spellEnd"/>
       <w:r>
         <w:rPr>
           <w:color w:val="FFFFFF"/>
@@ -1001,6 +1003,7 @@
         </w:rPr>
         <w:t xml:space="preserve"> </w:t>
       </w:r>
+      <w:proofErr w:type="spellStart"/>
       <w:r>
         <w:rPr>
           <w:color w:val="FFFFFF"/>
@@ -1008,6 +1011,7 @@
         </w:rPr>
         <w:t>Individula</w:t>
       </w:r>
+      <w:proofErr w:type="spellEnd"/>
       <w:r>
         <w:rPr>
           <w:color w:val="FFFFFF"/>
@@ -1337,7 +1341,11 @@
     <w:sdt>
       <w:sdtPr>
         <w:rPr>
-          <w:lang w:val="es-ES"/>
+          <w:rFonts w:ascii="Arial MT" w:eastAsia="Arial MT" w:hAnsi="Arial MT" w:cs="Arial MT"/>
+          <w:color w:val="auto"/>
+          <w:sz w:val="22"/>
+          <w:szCs w:val="22"/>
+          <w:lang w:val="es-ES" w:eastAsia="en-US"/>
         </w:rPr>
         <w:id w:val="882600770"/>
         <w:docPartObj>
@@ -1347,13 +1355,8 @@
       </w:sdtPr>
       <w:sdtEndPr>
         <w:rPr>
-          <w:rFonts w:ascii="Arial MT" w:eastAsia="Arial MT" w:hAnsi="Arial MT" w:cs="Arial MT"/>
           <w:b/>
           <w:bCs/>
-          <w:color w:val="auto"/>
-          <w:sz w:val="22"/>
-          <w:szCs w:val="22"/>
-          <w:lang w:eastAsia="en-US"/>
         </w:rPr>
       </w:sdtEndPr>
       <w:sdtContent>
@@ -2813,7 +2816,23 @@
           <w:rFonts w:ascii="Arial"/>
           <w:bCs/>
         </w:rPr>
-        <w:t>Recuerde usar el diagrama general y luego linkee al espec</w:t>
+        <w:t xml:space="preserve">Recuerde usar el diagrama general y luego </w:t>
+      </w:r>
+      <w:proofErr w:type="spellStart"/>
+      <w:r>
+        <w:rPr>
+          <w:rFonts w:ascii="Arial"/>
+          <w:bCs/>
+        </w:rPr>
+        <w:t>linkee</w:t>
+      </w:r>
+      <w:proofErr w:type="spellEnd"/>
+      <w:r>
+        <w:rPr>
+          <w:rFonts w:ascii="Arial"/>
+          <w:bCs/>
+        </w:rPr>
+        <w:t xml:space="preserve"> al espec</w:t>
       </w:r>
       <w:r>
         <w:rPr>
@@ -2939,7 +2958,23 @@
           <w:rFonts w:ascii="Arial"/>
           <w:bCs/>
         </w:rPr>
-        <w:t>Atributos necesarios (por ejemplo, idUsuario, nombre, correo, contrase</w:t>
+        <w:t xml:space="preserve">Atributos necesarios (por ejemplo, </w:t>
+      </w:r>
+      <w:proofErr w:type="spellStart"/>
+      <w:r>
+        <w:rPr>
+          <w:rFonts w:ascii="Arial"/>
+          <w:bCs/>
+        </w:rPr>
+        <w:t>idUsuario</w:t>
+      </w:r>
+      <w:proofErr w:type="spellEnd"/>
+      <w:r>
+        <w:rPr>
+          <w:rFonts w:ascii="Arial"/>
+          <w:bCs/>
+        </w:rPr>
+        <w:t>, nombre, correo, contrase</w:t>
       </w:r>
       <w:r>
         <w:rPr>
@@ -3221,7 +3256,23 @@
           <w:rFonts w:ascii="Arial"/>
           <w:bCs/>
         </w:rPr>
-        <w:t>Puede usar un framework para su codificaci</w:t>
+        <w:t xml:space="preserve">Puede usar un </w:t>
+      </w:r>
+      <w:proofErr w:type="spellStart"/>
+      <w:r>
+        <w:rPr>
+          <w:rFonts w:ascii="Arial"/>
+          <w:bCs/>
+        </w:rPr>
+        <w:t>framework</w:t>
+      </w:r>
+      <w:proofErr w:type="spellEnd"/>
+      <w:r>
+        <w:rPr>
+          <w:rFonts w:ascii="Arial"/>
+          <w:bCs/>
+        </w:rPr>
+        <w:t xml:space="preserve"> para su codificaci</w:t>
       </w:r>
       <w:r>
         <w:rPr>
@@ -4620,10 +4671,131 @@
       </w:pPr>
       <w:bookmarkStart w:id="3" w:name="_Toc183379922"/>
       <w:r>
-        <w:t>Caso de Usos</w:t>
-      </w:r>
-      <w:r>
-        <w:t>:</w:t>
+        <w:t xml:space="preserve">Requisitos Funcionales y No funcionales </w:t>
+      </w:r>
+    </w:p>
+    <w:p/>
+    <w:p>
+      <w:r>
+        <w:drawing>
+          <wp:inline distT="0" distB="0" distL="0" distR="0" wp14:anchorId="506C6542" wp14:editId="3C127AF5">
+            <wp:extent cx="6557309" cy="1330105"/>
+            <wp:effectExtent l="0" t="0" r="0" b="3810"/>
+            <wp:docPr id="47617528" name="Imagen 9"/>
+            <wp:cNvGraphicFramePr>
+              <a:graphicFrameLocks xmlns:a="http://schemas.openxmlformats.org/drawingml/2006/main" noChangeAspect="1"/>
+            </wp:cNvGraphicFramePr>
+            <a:graphic xmlns:a="http://schemas.openxmlformats.org/drawingml/2006/main">
+              <a:graphicData uri="http://schemas.openxmlformats.org/drawingml/2006/picture">
+                <pic:pic xmlns:pic="http://schemas.openxmlformats.org/drawingml/2006/picture">
+                  <pic:nvPicPr>
+                    <pic:cNvPr id="0" name="Picture 1"/>
+                    <pic:cNvPicPr>
+                      <a:picLocks noChangeAspect="1" noChangeArrowheads="1"/>
+                    </pic:cNvPicPr>
+                  </pic:nvPicPr>
+                  <pic:blipFill>
+                    <a:blip r:embed="rId13">
+                      <a:extLst>
+                        <a:ext uri="{28A0092B-C50C-407E-A947-70E740481C1C}">
+                          <a14:useLocalDpi xmlns:a14="http://schemas.microsoft.com/office/drawing/2010/main" val="0"/>
+                        </a:ext>
+                      </a:extLst>
+                    </a:blip>
+                    <a:srcRect/>
+                    <a:stretch>
+                      <a:fillRect/>
+                    </a:stretch>
+                  </pic:blipFill>
+                  <pic:spPr bwMode="auto">
+                    <a:xfrm>
+                      <a:off x="0" y="0"/>
+                      <a:ext cx="6690172" cy="1357055"/>
+                    </a:xfrm>
+                    <a:prstGeom prst="rect">
+                      <a:avLst/>
+                    </a:prstGeom>
+                    <a:noFill/>
+                    <a:ln>
+                      <a:noFill/>
+                    </a:ln>
+                  </pic:spPr>
+                </pic:pic>
+              </a:graphicData>
+            </a:graphic>
+          </wp:inline>
+        </w:drawing>
+      </w:r>
+    </w:p>
+    <w:p/>
+    <w:p>
+      <w:r>
+        <w:drawing>
+          <wp:inline distT="0" distB="0" distL="0" distR="0" wp14:anchorId="5E296F4C" wp14:editId="564383F5">
+            <wp:extent cx="6548755" cy="1202267"/>
+            <wp:effectExtent l="0" t="0" r="4445" b="0"/>
+            <wp:docPr id="1582592018" name="Imagen 10"/>
+            <wp:cNvGraphicFramePr>
+              <a:graphicFrameLocks xmlns:a="http://schemas.openxmlformats.org/drawingml/2006/main" noChangeAspect="1"/>
+            </wp:cNvGraphicFramePr>
+            <a:graphic xmlns:a="http://schemas.openxmlformats.org/drawingml/2006/main">
+              <a:graphicData uri="http://schemas.openxmlformats.org/drawingml/2006/picture">
+                <pic:pic xmlns:pic="http://schemas.openxmlformats.org/drawingml/2006/picture">
+                  <pic:nvPicPr>
+                    <pic:cNvPr id="0" name="Picture 2"/>
+                    <pic:cNvPicPr>
+                      <a:picLocks noChangeAspect="1" noChangeArrowheads="1"/>
+                    </pic:cNvPicPr>
+                  </pic:nvPicPr>
+                  <pic:blipFill>
+                    <a:blip r:embed="rId14">
+                      <a:extLst>
+                        <a:ext uri="{28A0092B-C50C-407E-A947-70E740481C1C}">
+                          <a14:useLocalDpi xmlns:a14="http://schemas.microsoft.com/office/drawing/2010/main" val="0"/>
+                        </a:ext>
+                      </a:extLst>
+                    </a:blip>
+                    <a:srcRect/>
+                    <a:stretch>
+                      <a:fillRect/>
+                    </a:stretch>
+                  </pic:blipFill>
+                  <pic:spPr bwMode="auto">
+                    <a:xfrm>
+                      <a:off x="0" y="0"/>
+                      <a:ext cx="6566750" cy="1205571"/>
+                    </a:xfrm>
+                    <a:prstGeom prst="rect">
+                      <a:avLst/>
+                    </a:prstGeom>
+                    <a:noFill/>
+                    <a:ln>
+                      <a:noFill/>
+                    </a:ln>
+                  </pic:spPr>
+                </pic:pic>
+              </a:graphicData>
+            </a:graphic>
+          </wp:inline>
+        </w:drawing>
+      </w:r>
+    </w:p>
+    <w:p>
+      <w:pPr>
+        <w:pStyle w:val="Ttulo2"/>
+        <w:numPr>
+          <w:ilvl w:val="2"/>
+          <w:numId w:val="2"/>
+        </w:numPr>
+        <w:tabs>
+          <w:tab w:val="left" w:pos="836"/>
+          <w:tab w:val="left" w:pos="837"/>
+        </w:tabs>
+        <w:spacing w:before="198"/>
+        <w:ind w:left="837" w:hanging="721"/>
+      </w:pPr>
+      <w:r>
+        <w:t>Caso de Usos:</w:t>
       </w:r>
       <w:bookmarkEnd w:id="3"/>
     </w:p>
@@ -4648,7 +4820,7 @@
                     <pic:cNvPicPr/>
                   </pic:nvPicPr>
                   <pic:blipFill>
-                    <a:blip r:embed="rId13"/>
+                    <a:blip r:embed="rId15"/>
                     <a:stretch>
                       <a:fillRect/>
                     </a:stretch>
@@ -4681,6 +4853,7 @@
         <w:rPr>
           <w:noProof/>
         </w:rPr>
+        <w:lastRenderedPageBreak/>
         <w:drawing>
           <wp:inline distT="0" distB="0" distL="0" distR="0" wp14:anchorId="441F01B7" wp14:editId="2D6D2F13">
             <wp:extent cx="5867400" cy="3391535"/>
@@ -4697,7 +4870,7 @@
                     <pic:cNvPicPr/>
                   </pic:nvPicPr>
                   <pic:blipFill>
-                    <a:blip r:embed="rId14"/>
+                    <a:blip r:embed="rId16"/>
                     <a:stretch>
                       <a:fillRect/>
                     </a:stretch>
@@ -4729,7 +4902,6 @@
         <w:rPr>
           <w:noProof/>
         </w:rPr>
-        <w:lastRenderedPageBreak/>
         <mc:AlternateContent>
           <mc:Choice Requires="wpg">
             <w:drawing>
@@ -4900,7 +5072,7 @@
                     <pic:cNvPicPr/>
                   </pic:nvPicPr>
                   <pic:blipFill>
-                    <a:blip r:embed="rId15"/>
+                    <a:blip r:embed="rId17"/>
                     <a:stretch>
                       <a:fillRect/>
                     </a:stretch>
@@ -4937,10 +5109,7 @@
         <w:ind w:left="837" w:hanging="721"/>
       </w:pPr>
       <w:r>
-        <w:t>Diagrama de Clases</w:t>
-      </w:r>
-      <w:r>
-        <w:t>:</w:t>
+        <w:t>Diagrama de Clases:</w:t>
       </w:r>
       <w:bookmarkEnd w:id="4"/>
     </w:p>
@@ -4954,6 +5123,7 @@
         <w:rPr>
           <w:noProof/>
         </w:rPr>
+        <w:lastRenderedPageBreak/>
         <w:drawing>
           <wp:inline distT="0" distB="0" distL="0" distR="0" wp14:anchorId="7E11886C" wp14:editId="22BDE57E">
             <wp:extent cx="5012267" cy="4338008"/>
@@ -4970,7 +5140,7 @@
                     <pic:cNvPicPr/>
                   </pic:nvPicPr>
                   <pic:blipFill>
-                    <a:blip r:embed="rId16"/>
+                    <a:blip r:embed="rId18"/>
                     <a:stretch>
                       <a:fillRect/>
                     </a:stretch>
@@ -5167,13 +5337,23 @@
           </mc:Fallback>
         </mc:AlternateContent>
       </w:r>
-      <w:r>
-        <w:t>Link de</w:t>
+      <w:proofErr w:type="gramStart"/>
+      <w:r>
+        <w:t>Link</w:t>
+      </w:r>
+      <w:proofErr w:type="gramEnd"/>
+      <w:r>
+        <w:t xml:space="preserve"> de</w:t>
       </w:r>
       <w:bookmarkEnd w:id="5"/>
       <w:r>
-        <w:t xml:space="preserve"> Codigo</w:t>
-      </w:r>
+        <w:t xml:space="preserve"> </w:t>
+      </w:r>
+      <w:proofErr w:type="spellStart"/>
+      <w:r>
+        <w:t>Codigo</w:t>
+      </w:r>
+      <w:proofErr w:type="spellEnd"/>
     </w:p>
     <w:p/>
     <w:p>
@@ -6867,6 +7047,7 @@
   <w:style w:type="character" w:default="1" w:styleId="Fuentedeprrafopredeter">
     <w:name w:val="Default Paragraph Font"/>
     <w:uiPriority w:val="1"/>
+    <w:semiHidden/>
     <w:unhideWhenUsed/>
   </w:style>
   <w:style w:type="table" w:default="1" w:styleId="Tablanormal">

--- a/Trabajo Individual.docx
+++ b/Trabajo Individual.docx
@@ -4677,6 +4677,9 @@
     <w:p/>
     <w:p>
       <w:r>
+        <w:rPr>
+          <w:noProof/>
+        </w:rPr>
         <w:drawing>
           <wp:inline distT="0" distB="0" distL="0" distR="0" wp14:anchorId="506C6542" wp14:editId="3C127AF5">
             <wp:extent cx="6557309" cy="1330105"/>
@@ -4730,6 +4733,9 @@
     <w:p/>
     <w:p>
       <w:r>
+        <w:rPr>
+          <w:noProof/>
+        </w:rPr>
         <w:drawing>
           <wp:inline distT="0" distB="0" distL="0" distR="0" wp14:anchorId="5E296F4C" wp14:editId="564383F5">
             <wp:extent cx="6548755" cy="1202267"/>
@@ -5094,6 +5100,18 @@
       </w:r>
     </w:p>
     <w:p/>
+    <w:p/>
+    <w:p/>
+    <w:p/>
+    <w:p/>
+    <w:p/>
+    <w:p/>
+    <w:p/>
+    <w:p/>
+    <w:p/>
+    <w:p/>
+    <w:p/>
+    <w:p/>
     <w:p>
       <w:pPr>
         <w:pStyle w:val="Ttulo2"/>
@@ -5113,22 +5131,17 @@
       </w:r>
       <w:bookmarkEnd w:id="4"/>
     </w:p>
-    <w:p>
-      <w:r>
-        <w:br/>
-      </w:r>
-    </w:p>
+    <w:p/>
     <w:p>
       <w:r>
         <w:rPr>
           <w:noProof/>
         </w:rPr>
-        <w:lastRenderedPageBreak/>
         <w:drawing>
-          <wp:inline distT="0" distB="0" distL="0" distR="0" wp14:anchorId="7E11886C" wp14:editId="22BDE57E">
-            <wp:extent cx="5012267" cy="4338008"/>
-            <wp:effectExtent l="0" t="0" r="0" b="5715"/>
-            <wp:docPr id="389015893" name="Imagen 1" descr="Diagrama&#10;&#10;Descripción generada automáticamente"/>
+          <wp:inline distT="0" distB="0" distL="0" distR="0" wp14:anchorId="03DF53A0" wp14:editId="0DE2BC43">
+            <wp:extent cx="5342783" cy="4503420"/>
+            <wp:effectExtent l="0" t="0" r="0" b="0"/>
+            <wp:docPr id="1399562385" name="Imagen 1"/>
             <wp:cNvGraphicFramePr>
               <a:graphicFrameLocks xmlns:a="http://schemas.openxmlformats.org/drawingml/2006/main" noChangeAspect="1"/>
             </wp:cNvGraphicFramePr>
@@ -5136,7 +5149,7 @@
               <a:graphicData uri="http://schemas.openxmlformats.org/drawingml/2006/picture">
                 <pic:pic xmlns:pic="http://schemas.openxmlformats.org/drawingml/2006/picture">
                   <pic:nvPicPr>
-                    <pic:cNvPr id="389015893" name="Imagen 1" descr="Diagrama&#10;&#10;Descripción generada automáticamente"/>
+                    <pic:cNvPr id="1399562385" name=""/>
                     <pic:cNvPicPr/>
                   </pic:nvPicPr>
                   <pic:blipFill>
@@ -5148,7 +5161,7 @@
                   <pic:spPr>
                     <a:xfrm>
                       <a:off x="0" y="0"/>
-                      <a:ext cx="5016167" cy="4341383"/>
+                      <a:ext cx="5346223" cy="4506320"/>
                     </a:xfrm>
                     <a:prstGeom prst="rect">
                       <a:avLst/>
@@ -5162,16 +5175,9 @@
       </w:r>
     </w:p>
     <w:p/>
-    <w:p/>
-    <w:p/>
-    <w:p/>
-    <w:p/>
     <w:p>
       <w:bookmarkStart w:id="5" w:name="_Toc183379924"/>
     </w:p>
-    <w:p/>
-    <w:p/>
-    <w:p/>
     <w:p/>
     <w:p>
       <w:pPr>
